--- a/Document/Document 1 Projectvoorstel_Naam_Voornaam.docx
+++ b/Document/Document 1 Projectvoorstel_Naam_Voornaam.docx
@@ -172,33 +172,37 @@
         </w:rPr>
       </w:pPr>
       <w:r>
+        <w:t>Een</w:t>
+      </w:r>
+      <w:r>
+        <w:t xml:space="preserve"> </w:t>
+      </w:r>
+      <w:proofErr w:type="spellStart"/>
+      <w:r>
+        <w:t>WebSocket</w:t>
+      </w:r>
+      <w:proofErr w:type="spellEnd"/>
+      <w:r>
+        <w:t xml:space="preserve"> is een communicatieprotocol dat </w:t>
+      </w:r>
+      <w:r>
+        <w:t>bi directionele</w:t>
+      </w:r>
+      <w:r>
+        <w:t>, realtime gegevensoverdracht mogelijk maakt tussen een webbrowser en een webserver.</w:t>
+      </w:r>
+      <w:r>
         <w:rPr>
           <w:rFonts w:ascii="Calibri" w:eastAsia="Calibri" w:hAnsi="Calibri" w:cs="Times New Roman"/>
           <w:sz w:val="20"/>
           <w:szCs w:val="20"/>
         </w:rPr>
-        <w:t xml:space="preserve">(noteer hier op een beknopte manier </w:t>
-      </w:r>
-      <w:r>
-        <w:rPr>
-          <w:rFonts w:ascii="Calibri" w:eastAsia="Calibri" w:hAnsi="Calibri" w:cs="Times New Roman"/>
-          <w:sz w:val="20"/>
-          <w:szCs w:val="20"/>
-        </w:rPr>
-        <w:t>het onderwerp van de graduaatsproef</w:t>
-      </w:r>
-      <w:r>
-        <w:rPr>
-          <w:rFonts w:ascii="Calibri" w:eastAsia="Calibri" w:hAnsi="Calibri" w:cs="Times New Roman"/>
-          <w:sz w:val="20"/>
-          <w:szCs w:val="20"/>
-        </w:rPr>
-        <w:t>)</w:t>
-      </w:r>
-    </w:p>
-    <w:p>
-      <w:pPr>
-        <w:pStyle w:val="Geenafstand"/>
+        <w:t xml:space="preserve"> (Full-Duplex) Dit zorgt ervoor dat gegevens in realtime geüpdatet worden.</w:t>
+      </w:r>
+    </w:p>
+    <w:p>
+      <w:pPr>
+        <w:pStyle w:val="NoSpacing"/>
         <w:pBdr>
           <w:top w:val="single" w:sz="4" w:space="1" w:color="auto"/>
           <w:left w:val="single" w:sz="4" w:space="4" w:color="auto"/>
@@ -212,7 +216,7 @@
     </w:p>
     <w:p>
       <w:pPr>
-        <w:pStyle w:val="Geenafstand"/>
+        <w:pStyle w:val="NoSpacing"/>
         <w:pBdr>
           <w:top w:val="single" w:sz="4" w:space="1" w:color="auto"/>
           <w:left w:val="single" w:sz="4" w:space="4" w:color="auto"/>
@@ -244,7 +248,7 @@
     </w:p>
     <w:p>
       <w:pPr>
-        <w:pStyle w:val="Geenafstand"/>
+        <w:pStyle w:val="NoSpacing"/>
         <w:pBdr>
           <w:top w:val="single" w:sz="4" w:space="1" w:color="auto"/>
           <w:left w:val="single" w:sz="4" w:space="4" w:color="auto"/>
@@ -264,10 +268,16 @@
         </w:rPr>
         <w:t>Naam:</w:t>
       </w:r>
-    </w:p>
-    <w:p>
-      <w:pPr>
-        <w:pStyle w:val="Geenafstand"/>
+      <w:r>
+        <w:rPr>
+          <w:b/>
+        </w:rPr>
+        <w:t xml:space="preserve"> Jasper Orens</w:t>
+      </w:r>
+    </w:p>
+    <w:p>
+      <w:pPr>
+        <w:pStyle w:val="NoSpacing"/>
         <w:pBdr>
           <w:top w:val="single" w:sz="4" w:space="1" w:color="auto"/>
           <w:left w:val="single" w:sz="4" w:space="4" w:color="auto"/>
@@ -297,7 +307,7 @@
         <w:rPr>
           <w:b/>
         </w:rPr>
-        <w:t>xx</w:t>
+        <w:t>23</w:t>
       </w:r>
       <w:r>
         <w:rPr>
@@ -309,7 +319,7 @@
         <w:rPr>
           <w:b/>
         </w:rPr>
-        <w:t>xx</w:t>
+        <w:t>24</w:t>
       </w:r>
     </w:p>
     <w:p>
@@ -400,7 +410,7 @@
     </w:p>
     <w:p>
       <w:pPr>
-        <w:pStyle w:val="Kop1"/>
+        <w:pStyle w:val="Heading1"/>
         <w:spacing w:line="360" w:lineRule="auto"/>
         <w:jc w:val="both"/>
         <w:rPr>
@@ -416,7 +426,7 @@
     </w:p>
     <w:p>
       <w:pPr>
-        <w:pStyle w:val="Kop2"/>
+        <w:pStyle w:val="Heading2"/>
         <w:spacing w:line="360" w:lineRule="auto"/>
         <w:ind w:left="-142"/>
         <w:jc w:val="both"/>
@@ -445,7 +455,7 @@
     </w:p>
     <w:p>
       <w:pPr>
-        <w:pStyle w:val="Lijstalinea"/>
+        <w:pStyle w:val="ListParagraph"/>
         <w:numPr>
           <w:ilvl w:val="0"/>
           <w:numId w:val="5"/>
@@ -461,7 +471,7 @@
     </w:p>
     <w:p>
       <w:pPr>
-        <w:pStyle w:val="Lijstalinea"/>
+        <w:pStyle w:val="ListParagraph"/>
         <w:numPr>
           <w:ilvl w:val="0"/>
           <w:numId w:val="5"/>
@@ -472,12 +482,28 @@
         <w:t>Sector (Productie en industrie,</w:t>
       </w:r>
       <w:r>
-        <w:t xml:space="preserve"> dienstverlening, detail handel en distributie, onderwijs en nob-profitsector, entertainment en media, ….)</w:t>
-      </w:r>
-    </w:p>
-    <w:p>
-      <w:pPr>
-        <w:pStyle w:val="Lijstalinea"/>
+        <w:t xml:space="preserve"> dienstverlening, detail handel en distributie, onderwijs en </w:t>
+      </w:r>
+      <w:proofErr w:type="spellStart"/>
+      <w:r>
+        <w:t>nob</w:t>
+      </w:r>
+      <w:proofErr w:type="spellEnd"/>
+      <w:r>
+        <w:t xml:space="preserve">-profitsector, entertainment en </w:t>
+      </w:r>
+      <w:proofErr w:type="gramStart"/>
+      <w:r>
+        <w:t>media, ….</w:t>
+      </w:r>
+      <w:proofErr w:type="gramEnd"/>
+      <w:r>
+        <w:t>)</w:t>
+      </w:r>
+    </w:p>
+    <w:p>
+      <w:pPr>
+        <w:pStyle w:val="ListParagraph"/>
         <w:numPr>
           <w:ilvl w:val="0"/>
           <w:numId w:val="5"/>
@@ -490,7 +516,7 @@
     </w:p>
     <w:p>
       <w:pPr>
-        <w:pStyle w:val="Lijstalinea"/>
+        <w:pStyle w:val="ListParagraph"/>
         <w:numPr>
           <w:ilvl w:val="1"/>
           <w:numId w:val="5"/>
@@ -498,15 +524,23 @@
         <w:spacing w:line="360" w:lineRule="auto"/>
       </w:pPr>
       <w:r>
-        <w:t>Klein bedrijf</w:t>
-      </w:r>
-      <w:r>
-        <w:t>(&lt; 50werknemers)</w:t>
-      </w:r>
-    </w:p>
-    <w:p>
-      <w:pPr>
-        <w:pStyle w:val="Lijstalinea"/>
+        <w:t xml:space="preserve">Klein </w:t>
+      </w:r>
+      <w:proofErr w:type="gramStart"/>
+      <w:r>
+        <w:t>bedrijf</w:t>
+      </w:r>
+      <w:r>
+        <w:t>(</w:t>
+      </w:r>
+      <w:proofErr w:type="gramEnd"/>
+      <w:r>
+        <w:t>&lt; 50werknemers)</w:t>
+      </w:r>
+    </w:p>
+    <w:p>
+      <w:pPr>
+        <w:pStyle w:val="ListParagraph"/>
         <w:numPr>
           <w:ilvl w:val="1"/>
           <w:numId w:val="5"/>
@@ -519,7 +553,7 @@
     </w:p>
     <w:p>
       <w:pPr>
-        <w:pStyle w:val="Lijstalinea"/>
+        <w:pStyle w:val="ListParagraph"/>
         <w:numPr>
           <w:ilvl w:val="1"/>
           <w:numId w:val="5"/>
@@ -532,7 +566,7 @@
     </w:p>
     <w:p>
       <w:pPr>
-        <w:pStyle w:val="Lijstalinea"/>
+        <w:pStyle w:val="ListParagraph"/>
         <w:numPr>
           <w:ilvl w:val="0"/>
           <w:numId w:val="5"/>
@@ -560,7 +594,7 @@
     </w:p>
     <w:p>
       <w:pPr>
-        <w:pStyle w:val="Lijstalinea"/>
+        <w:pStyle w:val="ListParagraph"/>
         <w:numPr>
           <w:ilvl w:val="0"/>
           <w:numId w:val="5"/>
@@ -568,6 +602,7 @@
         <w:spacing w:line="360" w:lineRule="auto"/>
       </w:pPr>
       <w:r>
+        <w:lastRenderedPageBreak/>
         <w:t>….</w:t>
       </w:r>
     </w:p>
@@ -585,23 +620,31 @@
           <w:i/>
           <w:iCs/>
         </w:rPr>
-        <w:lastRenderedPageBreak/>
-        <w:t>Bijvoorbeeld: Bedrijf X is een KMO met x-aantal werknemers dat bestaat uit volgende diensten: ....</w:t>
-      </w:r>
-      <w:r>
-        <w:br/>
-      </w:r>
+        <w:t xml:space="preserve">Bijvoorbeeld: Bedrijf X is een KMO met x-aantal werknemers dat bestaat uit volgende </w:t>
+      </w:r>
+      <w:proofErr w:type="gramStart"/>
       <w:r>
         <w:rPr>
           <w:i/>
           <w:iCs/>
         </w:rPr>
+        <w:t>diensten: ....</w:t>
+      </w:r>
+      <w:proofErr w:type="gramEnd"/>
+      <w:r>
+        <w:br/>
+      </w:r>
+      <w:r>
+        <w:rPr>
+          <w:i/>
+          <w:iCs/>
+        </w:rPr>
         <w:t>De doelgroep van mijn</w:t>
       </w:r>
     </w:p>
     <w:p>
       <w:pPr>
-        <w:pStyle w:val="Kop2"/>
+        <w:pStyle w:val="Heading2"/>
         <w:spacing w:line="360" w:lineRule="auto"/>
         <w:ind w:left="-142"/>
         <w:jc w:val="both"/>
@@ -610,9 +653,46 @@
         <w:t>Naam begeleider op de werkplek:</w:t>
       </w:r>
     </w:p>
-    <w:p>
-      <w:pPr>
-        <w:pStyle w:val="Kop1"/>
+    <w:tbl>
+      <w:tblPr>
+        <w:tblStyle w:val="TableGrid"/>
+        <w:tblW w:w="0" w:type="auto"/>
+        <w:tblLook w:val="04A0" w:firstRow="1" w:lastRow="0" w:firstColumn="1" w:lastColumn="0" w:noHBand="0" w:noVBand="1"/>
+      </w:tblPr>
+      <w:tblGrid>
+        <w:gridCol w:w="9062"/>
+      </w:tblGrid>
+      <w:tr>
+        <w:tc>
+          <w:tcPr>
+            <w:tcW w:w="9062" w:type="dxa"/>
+          </w:tcPr>
+          <w:p>
+            <w:pPr>
+              <w:spacing w:line="240" w:lineRule="auto"/>
+            </w:pPr>
+            <w:r>
+              <w:br/>
+            </w:r>
+            <w:r>
+              <w:t xml:space="preserve">Level27 is een BV met 20 werknemers. Zij bieden uitgebreide Managed Services, inclusief WebHosting en AgencyHosting, met een focus op het leveren van servers, infrastructuur en connectiviteit voor organisaties. Hun toewijding aan continuïteit en stabiliteit van datacenteromgevingen leidt tot de keuze om volledige IT-omgevingen in de Cloud te plaatsen, waarbij zij expertise bieden in het beheren van applicatieservers, remote desktop-oplossingen en public Cloud-management. Of het nu gaat om web gebaseerde apps of het beheer van databasesystemen, Level27 is de ervaren partner die graag samenwerkt aan projecten op maat. Bovendien zorgen zij voor naadloze connectiviteit, met een open netwerk dat kantoren rechtstreeks in </w:t>
+            </w:r>
+            <w:proofErr w:type="gramStart"/>
+            <w:r>
+              <w:t>hun  Cloud</w:t>
+            </w:r>
+            <w:proofErr w:type="gramEnd"/>
+            <w:r>
+              <w:t xml:space="preserve"> integreert, waardoor klanten hun servers lokaal lijken te staan zonder complexe VPN-verbindingen. </w:t>
+            </w:r>
+          </w:p>
+        </w:tc>
+      </w:tr>
+    </w:tbl>
+    <w:p/>
+    <w:p>
+      <w:pPr>
+        <w:pStyle w:val="Heading1"/>
         <w:spacing w:after="160" w:line="360" w:lineRule="auto"/>
         <w:jc w:val="both"/>
         <w:rPr>
@@ -632,7 +712,23 @@
         <w:ind w:left="-142"/>
       </w:pPr>
       <w:r>
-        <w:t xml:space="preserve">Je noteert hier in minimum 5 regels en maximum 15 regels wat de aanleiding is om dit onderwerp uit te werken: welke factoren / situationele aspecten / motivationele achtergronden / noden / bekommernissen …  hebben geleid tot het idee en tot de totstandkoming van dit onderwerp. </w:t>
+        <w:t xml:space="preserve">Je noteert hier in minimum 5 regels en maximum 15 regels wat de aanleiding is om dit onderwerp uit te werken: welke factoren / situationele aspecten / </w:t>
+      </w:r>
+      <w:proofErr w:type="spellStart"/>
+      <w:r>
+        <w:t>motivationele</w:t>
+      </w:r>
+      <w:proofErr w:type="spellEnd"/>
+      <w:r>
+        <w:t xml:space="preserve"> achtergronden / noden / bekommernissen …  </w:t>
+      </w:r>
+      <w:proofErr w:type="gramStart"/>
+      <w:r>
+        <w:t>hebben</w:t>
+      </w:r>
+      <w:proofErr w:type="gramEnd"/>
+      <w:r>
+        <w:t xml:space="preserve"> geleid tot het idee en tot de totstandkoming van dit onderwerp. </w:t>
       </w:r>
     </w:p>
     <w:p>
@@ -677,19 +773,87 @@
         <w:t>Het waarom van het probleem verwoorden.</w:t>
       </w:r>
     </w:p>
-    <w:p>
-      <w:pPr>
-        <w:pStyle w:val="Kop1"/>
+    <w:tbl>
+      <w:tblPr>
+        <w:tblStyle w:val="TableGrid"/>
+        <w:tblW w:w="0" w:type="auto"/>
+        <w:tblInd w:w="-142" w:type="dxa"/>
+        <w:tblLook w:val="04A0" w:firstRow="1" w:lastRow="0" w:firstColumn="1" w:lastColumn="0" w:noHBand="0" w:noVBand="1"/>
+      </w:tblPr>
+      <w:tblGrid>
+        <w:gridCol w:w="9062"/>
+      </w:tblGrid>
+      <w:tr>
+        <w:tc>
+          <w:tcPr>
+            <w:tcW w:w="9062" w:type="dxa"/>
+          </w:tcPr>
+          <w:p>
+            <w:pPr>
+              <w:spacing w:line="240" w:lineRule="auto"/>
+              <w:jc w:val="both"/>
+            </w:pPr>
+            <w:r>
+              <w:br/>
+            </w:r>
+            <w:r>
+              <w:t>In het verleden werd een websocket gecreëerd, uitbesteed aan een ander bedrijf. Echter, de</w:t>
+            </w:r>
+            <w:r>
+              <w:t xml:space="preserve"> </w:t>
+            </w:r>
+            <w:r>
+              <w:t xml:space="preserve">effectiviteit van deze implementatie wordt nu betwist, waardoor </w:t>
+            </w:r>
+            <w:r>
+              <w:t>Level27</w:t>
+            </w:r>
+            <w:r>
+              <w:t xml:space="preserve"> momenteel </w:t>
+            </w:r>
+            <w:proofErr w:type="gramStart"/>
+            <w:r>
+              <w:t>wilt</w:t>
+            </w:r>
+            <w:proofErr w:type="gramEnd"/>
+            <w:r>
+              <w:t xml:space="preserve"> </w:t>
+            </w:r>
+            <w:r>
+              <w:t xml:space="preserve">onderzoeken of optimalisatie mogelijk is. Dit is van cruciaal belang voor </w:t>
+            </w:r>
+            <w:r>
+              <w:t>het</w:t>
+            </w:r>
+            <w:r>
+              <w:t xml:space="preserve"> bedrijf, aangezien Level27 volledig afhankelijk is van gegevens. Zelfs een besparing van slechts enkele milliseconden door de verbetering van de websockets zou als een aanzienlijke overwinning worden beschouwd, zowel voor Level27 als voor onze gewaardeerde klanten.</w:t>
+            </w:r>
+          </w:p>
+        </w:tc>
+      </w:tr>
+    </w:tbl>
+    <w:p>
+      <w:pPr>
+        <w:spacing w:line="360" w:lineRule="auto"/>
+        <w:ind w:left="-142"/>
+        <w:jc w:val="both"/>
+      </w:pPr>
+    </w:p>
+    <w:p>
+      <w:pPr>
+        <w:pStyle w:val="Heading1"/>
         <w:spacing w:after="160" w:line="360" w:lineRule="auto"/>
         <w:ind w:left="720" w:hanging="360"/>
         <w:jc w:val="both"/>
         <w:rPr>
           <w:color w:val="auto"/>
+          <w:highlight w:val="yellow"/>
         </w:rPr>
       </w:pPr>
       <w:r>
         <w:rPr>
           <w:color w:val="auto"/>
+          <w:highlight w:val="yellow"/>
         </w:rPr>
         <w:t>Omgeving</w:t>
       </w:r>
@@ -701,17 +865,16 @@
       <w:r>
         <w:t xml:space="preserve">Welke programma’s, omgeving, frameworks, </w:t>
       </w:r>
+      <w:proofErr w:type="gramStart"/>
       <w:r>
         <w:t>designprogramma’s</w:t>
       </w:r>
       <w:r>
-        <w:t>,</w:t>
-      </w:r>
-      <w:r>
-        <w:t xml:space="preserve"> </w:t>
-      </w:r>
-      <w:r>
-        <w:t xml:space="preserve"> ... worden gebruikt voor jouw Graduaatsproef?</w:t>
+        <w:t>,...</w:t>
+      </w:r>
+      <w:proofErr w:type="gramEnd"/>
+      <w:r>
+        <w:t xml:space="preserve"> worden gebruikt voor jouw Graduaatsproef?</w:t>
       </w:r>
     </w:p>
     <w:p>
@@ -722,6 +885,28 @@
         <w:t>Wordt er andere software gebruikt dan aangeleerd binnen jouw opleiding?</w:t>
       </w:r>
     </w:p>
+    <w:tbl>
+      <w:tblPr>
+        <w:tblStyle w:val="TableGrid"/>
+        <w:tblW w:w="0" w:type="auto"/>
+        <w:tblLook w:val="04A0" w:firstRow="1" w:lastRow="0" w:firstColumn="1" w:lastColumn="0" w:noHBand="0" w:noVBand="1"/>
+      </w:tblPr>
+      <w:tblGrid>
+        <w:gridCol w:w="9062"/>
+      </w:tblGrid>
+      <w:tr>
+        <w:tc>
+          <w:tcPr>
+            <w:tcW w:w="9062" w:type="dxa"/>
+          </w:tcPr>
+          <w:p>
+            <w:pPr>
+              <w:spacing w:after="160" w:line="259" w:lineRule="auto"/>
+            </w:pPr>
+          </w:p>
+        </w:tc>
+      </w:tr>
+    </w:tbl>
     <w:p>
       <w:pPr>
         <w:spacing w:after="160" w:line="259" w:lineRule="auto"/>
@@ -729,7 +914,7 @@
     </w:p>
     <w:p>
       <w:pPr>
-        <w:pStyle w:val="Kop1"/>
+        <w:pStyle w:val="Heading1"/>
         <w:spacing w:line="360" w:lineRule="auto"/>
         <w:jc w:val="both"/>
         <w:rPr>
@@ -740,6 +925,7 @@
         <w:rPr>
           <w:color w:val="auto"/>
         </w:rPr>
+        <w:lastRenderedPageBreak/>
         <w:t>Project-/onderzoeksvraag</w:t>
       </w:r>
     </w:p>
@@ -889,7 +1075,7 @@
     </w:p>
     <w:p>
       <w:pPr>
-        <w:pStyle w:val="Lijstalinea"/>
+        <w:pStyle w:val="ListParagraph"/>
         <w:numPr>
           <w:ilvl w:val="0"/>
           <w:numId w:val="2"/>
@@ -918,7 +1104,7 @@
     </w:p>
     <w:p>
       <w:pPr>
-        <w:pStyle w:val="Lijstalinea"/>
+        <w:pStyle w:val="ListParagraph"/>
         <w:numPr>
           <w:ilvl w:val="0"/>
           <w:numId w:val="2"/>
@@ -940,7 +1126,7 @@
     </w:p>
     <w:p>
       <w:pPr>
-        <w:pStyle w:val="Lijstalinea"/>
+        <w:pStyle w:val="ListParagraph"/>
         <w:numPr>
           <w:ilvl w:val="0"/>
           <w:numId w:val="2"/>
@@ -962,7 +1148,7 @@
     </w:p>
     <w:p>
       <w:pPr>
-        <w:pStyle w:val="Lijstalinea"/>
+        <w:pStyle w:val="ListParagraph"/>
         <w:numPr>
           <w:ilvl w:val="0"/>
           <w:numId w:val="2"/>
@@ -984,7 +1170,7 @@
     </w:p>
     <w:p>
       <w:pPr>
-        <w:pStyle w:val="Lijstalinea"/>
+        <w:pStyle w:val="ListParagraph"/>
         <w:numPr>
           <w:ilvl w:val="0"/>
           <w:numId w:val="2"/>
@@ -1018,6 +1204,156 @@
         <w:t>kunnen worden?</w:t>
       </w:r>
     </w:p>
+    <w:tbl>
+      <w:tblPr>
+        <w:tblStyle w:val="TableGrid"/>
+        <w:tblW w:w="0" w:type="auto"/>
+        <w:tblLook w:val="04A0" w:firstRow="1" w:lastRow="0" w:firstColumn="1" w:lastColumn="0" w:noHBand="0" w:noVBand="1"/>
+      </w:tblPr>
+      <w:tblGrid>
+        <w:gridCol w:w="9062"/>
+      </w:tblGrid>
+      <w:tr>
+        <w:tc>
+          <w:tcPr>
+            <w:tcW w:w="9062" w:type="dxa"/>
+          </w:tcPr>
+          <w:p>
+            <w:pPr>
+              <w:spacing w:after="160" w:line="259" w:lineRule="auto"/>
+              <w:rPr>
+                <w:b/>
+                <w:bCs/>
+              </w:rPr>
+            </w:pPr>
+            <w:r>
+              <w:rPr>
+                <w:b/>
+                <w:bCs/>
+              </w:rPr>
+              <w:t xml:space="preserve">Op welke manier kan Full-Duplex communicatie voor data het beste geoptimaliseerd worden door </w:t>
+            </w:r>
+            <w:proofErr w:type="spellStart"/>
+            <w:r>
+              <w:rPr>
+                <w:b/>
+                <w:bCs/>
+              </w:rPr>
+              <w:t>WebSockets</w:t>
+            </w:r>
+            <w:proofErr w:type="spellEnd"/>
+            <w:r>
+              <w:rPr>
+                <w:b/>
+                <w:bCs/>
+              </w:rPr>
+              <w:t xml:space="preserve"> tegen eind Mei 2024</w:t>
+            </w:r>
+            <w:r>
+              <w:rPr>
+                <w:b/>
+                <w:bCs/>
+              </w:rPr>
+              <w:t>?</w:t>
+            </w:r>
+          </w:p>
+        </w:tc>
+      </w:tr>
+      <w:tr>
+        <w:tc>
+          <w:tcPr>
+            <w:tcW w:w="9062" w:type="dxa"/>
+          </w:tcPr>
+          <w:p>
+            <w:pPr>
+              <w:pStyle w:val="ListParagraph"/>
+              <w:numPr>
+                <w:ilvl w:val="0"/>
+                <w:numId w:val="2"/>
+              </w:numPr>
+              <w:spacing w:after="160" w:line="259" w:lineRule="auto"/>
+            </w:pPr>
+            <w:r>
+              <w:t>Hoe word</w:t>
+            </w:r>
+            <w:r>
+              <w:t>en websockets momenteel gebruikt op de werkplek?</w:t>
+            </w:r>
+          </w:p>
+          <w:p>
+            <w:pPr>
+              <w:pStyle w:val="ListParagraph"/>
+              <w:numPr>
+                <w:ilvl w:val="0"/>
+                <w:numId w:val="2"/>
+              </w:numPr>
+              <w:spacing w:after="160" w:line="259" w:lineRule="auto"/>
+            </w:pPr>
+            <w:r>
+              <w:t>Zijn er alternatieven voor websockets ontwikkeld die op een kortere periode beter werken?</w:t>
+            </w:r>
+          </w:p>
+          <w:p>
+            <w:pPr>
+              <w:pStyle w:val="ListParagraph"/>
+              <w:numPr>
+                <w:ilvl w:val="0"/>
+                <w:numId w:val="2"/>
+              </w:numPr>
+              <w:spacing w:after="160" w:line="259" w:lineRule="auto"/>
+            </w:pPr>
+            <w:r>
+              <w:t>Welke rol spelen caching-mechanismen bij het verbeteren van Full-Duplex communicatieprestaties via Websockets, en welke caching-strategieën zijn het meest effectief binnen de gestelde termijn?</w:t>
+            </w:r>
+          </w:p>
+          <w:p>
+            <w:pPr>
+              <w:pStyle w:val="ListParagraph"/>
+              <w:numPr>
+                <w:ilvl w:val="0"/>
+                <w:numId w:val="2"/>
+              </w:numPr>
+              <w:spacing w:after="160" w:line="259" w:lineRule="auto"/>
+            </w:pPr>
+            <w:r>
+              <w:t xml:space="preserve">Hoe beïnvloedt de keuze van </w:t>
+            </w:r>
+            <w:r>
+              <w:t xml:space="preserve">het gekozen framework voor de </w:t>
+            </w:r>
+            <w:proofErr w:type="spellStart"/>
+            <w:r>
+              <w:t>WebSocket</w:t>
+            </w:r>
+            <w:proofErr w:type="spellEnd"/>
+            <w:r>
+              <w:t xml:space="preserve"> de prestaties van Full-Duplex communicatie, en welke framework is het meest geschikt voor optimalisatie tegen eind mei 2024?</w:t>
+            </w:r>
+          </w:p>
+          <w:p>
+            <w:pPr>
+              <w:pStyle w:val="ListParagraph"/>
+              <w:numPr>
+                <w:ilvl w:val="0"/>
+                <w:numId w:val="2"/>
+              </w:numPr>
+              <w:spacing w:after="160" w:line="259" w:lineRule="auto"/>
+            </w:pPr>
+            <w:r>
+              <w:t xml:space="preserve">Wat heeft de huidige implementatie van </w:t>
+            </w:r>
+            <w:proofErr w:type="spellStart"/>
+            <w:r>
+              <w:t>WebSockets</w:t>
+            </w:r>
+            <w:proofErr w:type="spellEnd"/>
+            <w:r>
+              <w:t xml:space="preserve"> momenteel dat Level27 heeft gedreven om voor dit project in te stemmen. </w:t>
+            </w:r>
+          </w:p>
+        </w:tc>
+      </w:tr>
+    </w:tbl>
     <w:p>
       <w:pPr>
         <w:spacing w:after="160" w:line="259" w:lineRule="auto"/>
@@ -1036,7 +1372,7 @@
     </w:p>
     <w:p>
       <w:pPr>
-        <w:pStyle w:val="Kop1"/>
+        <w:pStyle w:val="Heading1"/>
         <w:spacing w:line="360" w:lineRule="auto"/>
         <w:jc w:val="both"/>
         <w:rPr>
@@ -1065,7 +1401,7 @@
     </w:p>
     <w:p>
       <w:pPr>
-        <w:pStyle w:val="Lijstalinea"/>
+        <w:pStyle w:val="ListParagraph"/>
         <w:numPr>
           <w:ilvl w:val="0"/>
           <w:numId w:val="4"/>
@@ -1079,7 +1415,7 @@
     </w:p>
     <w:p>
       <w:pPr>
-        <w:pStyle w:val="Lijstalinea"/>
+        <w:pStyle w:val="ListParagraph"/>
         <w:numPr>
           <w:ilvl w:val="0"/>
           <w:numId w:val="4"/>
@@ -1093,7 +1429,7 @@
     </w:p>
     <w:p>
       <w:pPr>
-        <w:pStyle w:val="Lijstalinea"/>
+        <w:pStyle w:val="ListParagraph"/>
         <w:numPr>
           <w:ilvl w:val="0"/>
           <w:numId w:val="4"/>
@@ -1107,7 +1443,7 @@
     </w:p>
     <w:p>
       <w:pPr>
-        <w:pStyle w:val="Lijstalinea"/>
+        <w:pStyle w:val="ListParagraph"/>
         <w:numPr>
           <w:ilvl w:val="0"/>
           <w:numId w:val="4"/>
@@ -1133,7 +1469,7 @@
     </w:p>
     <w:p>
       <w:pPr>
-        <w:pStyle w:val="Lijstalinea"/>
+        <w:pStyle w:val="ListParagraph"/>
         <w:numPr>
           <w:ilvl w:val="0"/>
           <w:numId w:val="4"/>
@@ -1156,60 +1492,127 @@
         <w:spacing w:after="160" w:line="360" w:lineRule="auto"/>
         <w:ind w:left="-142"/>
         <w:jc w:val="both"/>
-      </w:pPr>
-      <w:r>
         <w:rPr>
           <w:i/>
           <w:iCs/>
         </w:rPr>
-        <w:t xml:space="preserve">Bijvoorbeeld: </w:t>
-      </w:r>
+      </w:pPr>
       <w:r>
         <w:rPr>
           <w:i/>
           <w:iCs/>
         </w:rPr>
-        <w:t>Een duidelijk voorstel</w:t>
+        <w:t xml:space="preserve">Bijvoorbeeld: </w:t>
       </w:r>
       <w:r>
         <w:rPr>
           <w:i/>
           <w:iCs/>
         </w:rPr>
-        <w:t xml:space="preserve"> voor de werkplek om het archief te digitaliseren</w:t>
+        <w:t>Een duidelijk voorstel</w:t>
       </w:r>
       <w:r>
         <w:rPr>
           <w:i/>
           <w:iCs/>
         </w:rPr>
-        <w:t xml:space="preserve"> (hoe?, kostprijs?, tijdspanne?</w:t>
+        <w:t xml:space="preserve"> voor de werkplek om het archief te digitaliseren</w:t>
       </w:r>
       <w:r>
         <w:rPr>
           <w:i/>
           <w:iCs/>
         </w:rPr>
-        <w:t xml:space="preserve"> </w:t>
-      </w:r>
+        <w:t xml:space="preserve"> (</w:t>
+      </w:r>
+      <w:proofErr w:type="gramStart"/>
       <w:r>
         <w:rPr>
           <w:i/>
           <w:iCs/>
         </w:rPr>
-        <w:t>Meerwaarde: toegankelijkheid? tijdswinst?</w:t>
-      </w:r>
+        <w:t>hoe?,</w:t>
+      </w:r>
+      <w:proofErr w:type="gramEnd"/>
       <w:r>
         <w:rPr>
           <w:i/>
           <w:iCs/>
         </w:rPr>
+        <w:t xml:space="preserve"> kostprijs?, tijdspanne?</w:t>
+      </w:r>
+      <w:r>
+        <w:rPr>
+          <w:i/>
+          <w:iCs/>
+        </w:rPr>
+        <w:t xml:space="preserve"> </w:t>
+      </w:r>
+      <w:r>
+        <w:rPr>
+          <w:i/>
+          <w:iCs/>
+        </w:rPr>
+        <w:t xml:space="preserve">Meerwaarde: toegankelijkheid? </w:t>
+      </w:r>
+      <w:proofErr w:type="gramStart"/>
+      <w:r>
+        <w:rPr>
+          <w:i/>
+          <w:iCs/>
+        </w:rPr>
+        <w:t>tijdswinst</w:t>
+      </w:r>
+      <w:proofErr w:type="gramEnd"/>
+      <w:r>
+        <w:rPr>
+          <w:i/>
+          <w:iCs/>
+        </w:rPr>
+        <w:t>?</w:t>
+      </w:r>
+      <w:r>
+        <w:rPr>
+          <w:i/>
+          <w:iCs/>
+        </w:rPr>
         <w:t>)</w:t>
       </w:r>
     </w:p>
-    <w:p>
-      <w:pPr>
-        <w:pStyle w:val="Kop1"/>
+    <w:tbl>
+      <w:tblPr>
+        <w:tblStyle w:val="TableGrid"/>
+        <w:tblW w:w="0" w:type="auto"/>
+        <w:tblInd w:w="-142" w:type="dxa"/>
+        <w:tblLook w:val="04A0" w:firstRow="1" w:lastRow="0" w:firstColumn="1" w:lastColumn="0" w:noHBand="0" w:noVBand="1"/>
+      </w:tblPr>
+      <w:tblGrid>
+        <w:gridCol w:w="9062"/>
+      </w:tblGrid>
+      <w:tr>
+        <w:tc>
+          <w:tcPr>
+            <w:tcW w:w="9062" w:type="dxa"/>
+          </w:tcPr>
+          <w:p>
+            <w:pPr>
+              <w:spacing w:after="160" w:line="360" w:lineRule="auto"/>
+              <w:jc w:val="both"/>
+            </w:pPr>
+          </w:p>
+        </w:tc>
+      </w:tr>
+    </w:tbl>
+    <w:p>
+      <w:pPr>
+        <w:spacing w:after="160" w:line="360" w:lineRule="auto"/>
+        <w:ind w:left="-142"/>
+        <w:jc w:val="both"/>
+      </w:pPr>
+    </w:p>
+    <w:p>
+      <w:pPr>
+        <w:pStyle w:val="Heading1"/>
         <w:spacing w:line="360" w:lineRule="auto"/>
         <w:ind w:left="720" w:hanging="360"/>
         <w:jc w:val="both"/>
@@ -1313,15 +1716,42 @@
     </w:p>
     <w:p>
       <w:r>
-        <w:t>Noteer ook de inschatting van de workload in aantal uren, hoeveel tijd je aan de graduaatsproef zou mogen besteden.  (Heb je meer tijd nodig, dan kan je die altijd thuis best</w:t>
+        <w:t xml:space="preserve">Noteer ook de inschatting van de </w:t>
+      </w:r>
+      <w:proofErr w:type="spellStart"/>
+      <w:r>
+        <w:t>workload</w:t>
+      </w:r>
+      <w:proofErr w:type="spellEnd"/>
+      <w:r>
+        <w:t xml:space="preserve"> in aantal uren, hoeveel tijd je aan de graduaatsproef zou mogen besteden.  (Heb je meer tijd nodig, dan kan je die altijd thuis best</w:t>
       </w:r>
       <w:r>
         <w:t xml:space="preserve">eden of in afspraak met je werkplekcoach tijdens werkuren).  </w:t>
       </w:r>
     </w:p>
-    <w:p>
-      <w:pPr>
-        <w:pStyle w:val="Kop1"/>
+    <w:tbl>
+      <w:tblPr>
+        <w:tblStyle w:val="TableGrid"/>
+        <w:tblW w:w="0" w:type="auto"/>
+        <w:tblLook w:val="04A0" w:firstRow="1" w:lastRow="0" w:firstColumn="1" w:lastColumn="0" w:noHBand="0" w:noVBand="1"/>
+      </w:tblPr>
+      <w:tblGrid>
+        <w:gridCol w:w="9062"/>
+      </w:tblGrid>
+      <w:tr>
+        <w:tc>
+          <w:tcPr>
+            <w:tcW w:w="9062" w:type="dxa"/>
+          </w:tcPr>
+          <w:p/>
+        </w:tc>
+      </w:tr>
+    </w:tbl>
+    <w:p/>
+    <w:p>
+      <w:pPr>
+        <w:pStyle w:val="Heading1"/>
         <w:spacing w:line="360" w:lineRule="auto"/>
         <w:jc w:val="both"/>
         <w:rPr>
@@ -1334,6 +1764,7 @@
         </w:rPr>
         <w:t xml:space="preserve">Link met de </w:t>
       </w:r>
+      <w:proofErr w:type="spellStart"/>
       <w:r>
         <w:rPr>
           <w:color w:val="auto"/>
@@ -1344,7 +1775,14 @@
         <w:rPr>
           <w:color w:val="auto"/>
         </w:rPr>
-        <w:t>LR’s van de opleiding</w:t>
+        <w:t>LR’s</w:t>
+      </w:r>
+      <w:proofErr w:type="spellEnd"/>
+      <w:r>
+        <w:rPr>
+          <w:color w:val="auto"/>
+        </w:rPr>
+        <w:t xml:space="preserve"> van de opleiding</w:t>
       </w:r>
     </w:p>
     <w:p>
@@ -1359,23 +1797,44 @@
       <w:r>
         <w:t xml:space="preserve">de </w:t>
       </w:r>
+      <w:proofErr w:type="spellStart"/>
       <w:r>
         <w:t>OLR</w:t>
       </w:r>
       <w:r>
-        <w:t>’s aan bod</w:t>
+        <w:t>’s</w:t>
+      </w:r>
+      <w:proofErr w:type="spellEnd"/>
+      <w:r>
+        <w:t xml:space="preserve"> aan bod</w:t>
       </w:r>
       <w:r>
         <w:t xml:space="preserve"> komen in je Graduaatsproef</w:t>
       </w:r>
       <w:r>
-        <w:t>. Indien er daarnaast nog andere OLR</w:t>
+        <w:t xml:space="preserve">. </w:t>
+      </w:r>
+      <w:proofErr w:type="gramStart"/>
+      <w:r>
+        <w:t>Indien</w:t>
+      </w:r>
+      <w:proofErr w:type="gramEnd"/>
+      <w:r>
+        <w:t xml:space="preserve"> er daarnaast nog andere </w:t>
+      </w:r>
+      <w:proofErr w:type="spellStart"/>
+      <w:r>
+        <w:t>OLR</w:t>
       </w:r>
       <w:r>
         <w:t>’</w:t>
       </w:r>
       <w:r>
-        <w:t xml:space="preserve">s </w:t>
+        <w:t>s</w:t>
+      </w:r>
+      <w:proofErr w:type="spellEnd"/>
+      <w:r>
+        <w:t xml:space="preserve"> </w:t>
       </w:r>
       <w:r>
         <w:t>zijn die in je Graduaatsproef voorkomen,</w:t>
@@ -1413,7 +1872,7 @@
     </w:p>
     <w:tbl>
       <w:tblPr>
-        <w:tblStyle w:val="Tabelraster"/>
+        <w:tblStyle w:val="TableGrid"/>
         <w:tblW w:w="0" w:type="auto"/>
         <w:tblInd w:w="-142" w:type="dxa"/>
         <w:tblLook w:val="04A0" w:firstRow="1" w:lastRow="0" w:firstColumn="1" w:lastColumn="0" w:noHBand="0" w:noVBand="1"/>
@@ -1524,7 +1983,16 @@
                 <w:color w:val="212529"/>
                 <w:shd w:val="clear" w:color="auto" w:fill="FFFFFF"/>
               </w:rPr>
-              <w:t>De gegradueerde maakt op basis van de analyse een onderbouwd voorstel voor a) het ontwerp, b) de programmeertaal en c) de methodiek. De gegradueerde stemt het voorstel af met de softwareontwikkelaar, analist en/of projectleider.</w:t>
+              <w:t xml:space="preserve">De gegradueerde maakt op basis van de analyse een onderbouwd voorstel voor a) het ontwerp, b) de programmeertaal en c) de methodiek. De </w:t>
+            </w:r>
+            <w:r>
+              <w:rPr>
+                <w:rFonts w:cstheme="minorHAnsi"/>
+                <w:color w:val="212529"/>
+                <w:shd w:val="clear" w:color="auto" w:fill="FFFFFF"/>
+              </w:rPr>
+              <w:lastRenderedPageBreak/>
+              <w:t>gegradueerde stemt het voorstel af met de softwareontwikkelaar, analist en/of projectleider.</w:t>
             </w:r>
           </w:p>
         </w:tc>
@@ -1557,16 +2025,7 @@
                 <w:color w:val="212529"/>
                 <w:shd w:val="clear" w:color="auto" w:fill="FFFFFF"/>
               </w:rPr>
-              <w:t xml:space="preserve">De gegradueerde realiseert softwareapplicaties en gegevensstructuren. De gegradueerde werkt hierbij planmatig binnen de context van het </w:t>
-            </w:r>
-            <w:r>
-              <w:rPr>
-                <w:rFonts w:cstheme="minorHAnsi"/>
-                <w:color w:val="212529"/>
-                <w:shd w:val="clear" w:color="auto" w:fill="FFFFFF"/>
-              </w:rPr>
-              <w:lastRenderedPageBreak/>
-              <w:t>projectplan, de beschikbare tools en de vooropgestelde methodiek.</w:t>
+              <w:t>De gegradueerde realiseert softwareapplicaties en gegevensstructuren. De gegradueerde werkt hierbij planmatig binnen de context van het projectplan, de beschikbare tools en de vooropgestelde methodiek.</w:t>
             </w:r>
           </w:p>
         </w:tc>
@@ -1749,12 +2208,20 @@
         <w:jc w:val="both"/>
       </w:pPr>
       <w:r>
-        <w:t>OVERIGE OLR’s van de opleiding:</w:t>
+        <w:t xml:space="preserve">OVERIGE </w:t>
+      </w:r>
+      <w:proofErr w:type="spellStart"/>
+      <w:r>
+        <w:t>OLR’s</w:t>
+      </w:r>
+      <w:proofErr w:type="spellEnd"/>
+      <w:r>
+        <w:t xml:space="preserve"> van de opleiding:</w:t>
       </w:r>
     </w:p>
     <w:tbl>
       <w:tblPr>
-        <w:tblStyle w:val="Tabelraster"/>
+        <w:tblStyle w:val="TableGrid"/>
         <w:tblW w:w="0" w:type="auto"/>
         <w:tblInd w:w="-142" w:type="dxa"/>
         <w:tblLook w:val="04A0" w:firstRow="1" w:lastRow="0" w:firstColumn="1" w:lastColumn="0" w:noHBand="0" w:noVBand="1"/>
@@ -1906,7 +2373,26 @@
                 <w:color w:val="212529"/>
                 <w:shd w:val="clear" w:color="auto" w:fill="FFFFFF"/>
               </w:rPr>
-              <w:t>De gegradueerde gaat in overleg met de softwareontwikkelaar, analist en/of projectleider na of het opgeleverde product onderhoud en/of aanpassingen nodig heeft. De gegradueerde voert het onderhoud en de aanpassingen op een projectmatige manier uit, rekening houdend met eerder gemaakte afspraken.</w:t>
+              <w:t xml:space="preserve">De gegradueerde gaat in overleg met de softwareontwikkelaar, analist en/of projectleider na of het opgeleverde product </w:t>
+            </w:r>
+            <w:proofErr w:type="gramStart"/>
+            <w:r>
+              <w:rPr>
+                <w:rFonts w:cstheme="minorHAnsi"/>
+                <w:color w:val="212529"/>
+                <w:shd w:val="clear" w:color="auto" w:fill="FFFFFF"/>
+              </w:rPr>
+              <w:lastRenderedPageBreak/>
+              <w:t>onderhoud</w:t>
+            </w:r>
+            <w:proofErr w:type="gramEnd"/>
+            <w:r>
+              <w:rPr>
+                <w:rFonts w:cstheme="minorHAnsi"/>
+                <w:color w:val="212529"/>
+                <w:shd w:val="clear" w:color="auto" w:fill="FFFFFF"/>
+              </w:rPr>
+              <w:t xml:space="preserve"> en/of aanpassingen nodig heeft. De gegradueerde voert het onderhoud en de aanpassingen op een projectmatige manier uit, rekening houdend met eerder gemaakte afspraken.</w:t>
             </w:r>
           </w:p>
         </w:tc>
@@ -1944,7 +2430,6 @@
                 <w:color w:val="212529"/>
                 <w:shd w:val="clear" w:color="auto" w:fill="FFFFFF"/>
               </w:rPr>
-              <w:lastRenderedPageBreak/>
               <w:t>De gegradueerde gaat volgens testscenario’s de werking en functionaliteit van de gerealiseerde code na en verbetert deze op basis van feedback van de softwareontwikkelaar, analist, projectleider en/of gebruikers.</w:t>
             </w:r>
           </w:p>
@@ -2049,7 +2534,7 @@
     </w:p>
     <w:p>
       <w:pPr>
-        <w:pStyle w:val="Kop1"/>
+        <w:pStyle w:val="Heading1"/>
         <w:spacing w:line="360" w:lineRule="auto"/>
         <w:jc w:val="both"/>
         <w:rPr>
@@ -2208,7 +2693,7 @@
 <w:ftr xmlns:wpc="http://schemas.microsoft.com/office/word/2010/wordprocessingCanvas" xmlns:cx="http://schemas.microsoft.com/office/drawing/2014/chartex" xmlns:cx1="http://schemas.microsoft.com/office/drawing/2015/9/8/chartex" xmlns:cx2="http://schemas.microsoft.com/office/drawing/2015/10/21/chartex" xmlns:cx3="http://schemas.microsoft.com/office/drawing/2016/5/9/chartex" xmlns:cx4="http://schemas.microsoft.com/office/drawing/2016/5/10/chartex" xmlns:cx5="http://schemas.microsoft.com/office/drawing/2016/5/11/chartex" xmlns:cx6="http://schemas.microsoft.com/office/drawing/2016/5/12/chartex" xmlns:cx7="http://schemas.microsoft.com/office/drawing/2016/5/13/chartex" xmlns:cx8="http://schemas.microsoft.com/office/drawing/2016/5/14/chartex" xmlns:mc="http://schemas.openxmlformats.org/markup-compatibility/2006" xmlns:aink="http://schemas.microsoft.com/office/drawing/2016/ink" xmlns:am3d="http://schemas.microsoft.com/office/drawing/2017/model3d" xmlns:o="urn:schemas-microsoft-com:office:office" xmlns:oel="http://schemas.microsoft.com/office/2019/extlst" xmlns:r="http://schemas.openxmlformats.org/officeDocument/2006/relationships" xmlns:m="http://schemas.openxmlformats.org/officeDocument/2006/math" xmlns:v="urn:schemas-microsoft-com:vml" xmlns:wp14="http://schemas.microsoft.com/office/word/2010/wordprocessingDrawing" xmlns:wp="http://schemas.openxmlformats.org/drawingml/2006/wordprocessingDrawing" xmlns:w10="urn:schemas-microsoft-com:office:word" xmlns:w="http://schemas.openxmlformats.org/wordprocessingml/2006/main" xmlns:w14="http://schemas.microsoft.com/office/word/2010/wordml" xmlns:w15="http://schemas.microsoft.com/office/word/2012/wordml" xmlns:w16cex="http://schemas.microsoft.com/office/word/2018/wordml/cex" xmlns:w16cid="http://schemas.microsoft.com/office/word/2016/wordml/cid" xmlns:w16="http://schemas.microsoft.com/office/word/2018/wordml" xmlns:w16sdtdh="http://schemas.microsoft.com/office/word/2020/wordml/sdtdatahash" xmlns:w16se="http://schemas.microsoft.com/office/word/2015/wordml/symex" xmlns:wpg="http://schemas.microsoft.com/office/word/2010/wordprocessingGroup" xmlns:wpi="http://schemas.microsoft.com/office/word/2010/wordprocessingInk" xmlns:wne="http://schemas.microsoft.com/office/word/2006/wordml" xmlns:wps="http://schemas.microsoft.com/office/word/2010/wordprocessingShape" mc:Ignorable="w14 w15 w16se w16cid w16 w16cex w16sdtdh wp14">
   <w:p>
     <w:pPr>
-      <w:pStyle w:val="Voettekst"/>
+      <w:pStyle w:val="Footer"/>
     </w:pPr>
   </w:p>
 </w:ftr>
@@ -2218,7 +2703,7 @@
 <w:ftr xmlns:wpc="http://schemas.microsoft.com/office/word/2010/wordprocessingCanvas" xmlns:cx="http://schemas.microsoft.com/office/drawing/2014/chartex" xmlns:cx1="http://schemas.microsoft.com/office/drawing/2015/9/8/chartex" xmlns:cx2="http://schemas.microsoft.com/office/drawing/2015/10/21/chartex" xmlns:cx3="http://schemas.microsoft.com/office/drawing/2016/5/9/chartex" xmlns:cx4="http://schemas.microsoft.com/office/drawing/2016/5/10/chartex" xmlns:cx5="http://schemas.microsoft.com/office/drawing/2016/5/11/chartex" xmlns:cx6="http://schemas.microsoft.com/office/drawing/2016/5/12/chartex" xmlns:cx7="http://schemas.microsoft.com/office/drawing/2016/5/13/chartex" xmlns:cx8="http://schemas.microsoft.com/office/drawing/2016/5/14/chartex" xmlns:mc="http://schemas.openxmlformats.org/markup-compatibility/2006" xmlns:aink="http://schemas.microsoft.com/office/drawing/2016/ink" xmlns:am3d="http://schemas.microsoft.com/office/drawing/2017/model3d" xmlns:o="urn:schemas-microsoft-com:office:office" xmlns:oel="http://schemas.microsoft.com/office/2019/extlst" xmlns:r="http://schemas.openxmlformats.org/officeDocument/2006/relationships" xmlns:m="http://schemas.openxmlformats.org/officeDocument/2006/math" xmlns:v="urn:schemas-microsoft-com:vml" xmlns:wp14="http://schemas.microsoft.com/office/word/2010/wordprocessingDrawing" xmlns:wp="http://schemas.openxmlformats.org/drawingml/2006/wordprocessingDrawing" xmlns:w10="urn:schemas-microsoft-com:office:word" xmlns:w="http://schemas.openxmlformats.org/wordprocessingml/2006/main" xmlns:w14="http://schemas.microsoft.com/office/word/2010/wordml" xmlns:w15="http://schemas.microsoft.com/office/word/2012/wordml" xmlns:w16cex="http://schemas.microsoft.com/office/word/2018/wordml/cex" xmlns:w16cid="http://schemas.microsoft.com/office/word/2016/wordml/cid" xmlns:w16="http://schemas.microsoft.com/office/word/2018/wordml" xmlns:w16sdtdh="http://schemas.microsoft.com/office/word/2020/wordml/sdtdatahash" xmlns:w16se="http://schemas.microsoft.com/office/word/2015/wordml/symex" xmlns:wpg="http://schemas.microsoft.com/office/word/2010/wordprocessingGroup" xmlns:wpi="http://schemas.microsoft.com/office/word/2010/wordprocessingInk" xmlns:wne="http://schemas.microsoft.com/office/word/2006/wordml" xmlns:wps="http://schemas.microsoft.com/office/word/2010/wordprocessingShape" mc:Ignorable="w14 w15 w16se w16cid w16 w16cex w16sdtdh wp14">
   <w:p>
     <w:pPr>
-      <w:pStyle w:val="Voettekst"/>
+      <w:pStyle w:val="Footer"/>
     </w:pPr>
   </w:p>
 </w:ftr>
@@ -2228,7 +2713,7 @@
 <w:ftr xmlns:wpc="http://schemas.microsoft.com/office/word/2010/wordprocessingCanvas" xmlns:cx="http://schemas.microsoft.com/office/drawing/2014/chartex" xmlns:cx1="http://schemas.microsoft.com/office/drawing/2015/9/8/chartex" xmlns:cx2="http://schemas.microsoft.com/office/drawing/2015/10/21/chartex" xmlns:cx3="http://schemas.microsoft.com/office/drawing/2016/5/9/chartex" xmlns:cx4="http://schemas.microsoft.com/office/drawing/2016/5/10/chartex" xmlns:cx5="http://schemas.microsoft.com/office/drawing/2016/5/11/chartex" xmlns:cx6="http://schemas.microsoft.com/office/drawing/2016/5/12/chartex" xmlns:cx7="http://schemas.microsoft.com/office/drawing/2016/5/13/chartex" xmlns:cx8="http://schemas.microsoft.com/office/drawing/2016/5/14/chartex" xmlns:mc="http://schemas.openxmlformats.org/markup-compatibility/2006" xmlns:aink="http://schemas.microsoft.com/office/drawing/2016/ink" xmlns:am3d="http://schemas.microsoft.com/office/drawing/2017/model3d" xmlns:o="urn:schemas-microsoft-com:office:office" xmlns:oel="http://schemas.microsoft.com/office/2019/extlst" xmlns:r="http://schemas.openxmlformats.org/officeDocument/2006/relationships" xmlns:m="http://schemas.openxmlformats.org/officeDocument/2006/math" xmlns:v="urn:schemas-microsoft-com:vml" xmlns:wp14="http://schemas.microsoft.com/office/word/2010/wordprocessingDrawing" xmlns:wp="http://schemas.openxmlformats.org/drawingml/2006/wordprocessingDrawing" xmlns:w10="urn:schemas-microsoft-com:office:word" xmlns:w="http://schemas.openxmlformats.org/wordprocessingml/2006/main" xmlns:w14="http://schemas.microsoft.com/office/word/2010/wordml" xmlns:w15="http://schemas.microsoft.com/office/word/2012/wordml" xmlns:w16cex="http://schemas.microsoft.com/office/word/2018/wordml/cex" xmlns:w16cid="http://schemas.microsoft.com/office/word/2016/wordml/cid" xmlns:w16="http://schemas.microsoft.com/office/word/2018/wordml" xmlns:w16sdtdh="http://schemas.microsoft.com/office/word/2020/wordml/sdtdatahash" xmlns:w16se="http://schemas.microsoft.com/office/word/2015/wordml/symex" xmlns:wpg="http://schemas.microsoft.com/office/word/2010/wordprocessingGroup" xmlns:wpi="http://schemas.microsoft.com/office/word/2010/wordprocessingInk" xmlns:wne="http://schemas.microsoft.com/office/word/2006/wordml" xmlns:wps="http://schemas.microsoft.com/office/word/2010/wordprocessingShape" mc:Ignorable="w14 w15 w16se w16cid w16 w16cex w16sdtdh wp14">
   <w:p>
     <w:pPr>
-      <w:pStyle w:val="Voettekst"/>
+      <w:pStyle w:val="Footer"/>
       <w:jc w:val="right"/>
       <w:rPr>
         <w:rFonts w:ascii="Tahoma" w:hAnsi="Tahoma" w:cs="Tahoma"/>
@@ -2275,7 +2760,7 @@
 <w:hdr xmlns:wpc="http://schemas.microsoft.com/office/word/2010/wordprocessingCanvas" xmlns:cx="http://schemas.microsoft.com/office/drawing/2014/chartex" xmlns:cx1="http://schemas.microsoft.com/office/drawing/2015/9/8/chartex" xmlns:cx2="http://schemas.microsoft.com/office/drawing/2015/10/21/chartex" xmlns:cx3="http://schemas.microsoft.com/office/drawing/2016/5/9/chartex" xmlns:cx4="http://schemas.microsoft.com/office/drawing/2016/5/10/chartex" xmlns:cx5="http://schemas.microsoft.com/office/drawing/2016/5/11/chartex" xmlns:cx6="http://schemas.microsoft.com/office/drawing/2016/5/12/chartex" xmlns:cx7="http://schemas.microsoft.com/office/drawing/2016/5/13/chartex" xmlns:cx8="http://schemas.microsoft.com/office/drawing/2016/5/14/chartex" xmlns:mc="http://schemas.openxmlformats.org/markup-compatibility/2006" xmlns:aink="http://schemas.microsoft.com/office/drawing/2016/ink" xmlns:am3d="http://schemas.microsoft.com/office/drawing/2017/model3d" xmlns:o="urn:schemas-microsoft-com:office:office" xmlns:oel="http://schemas.microsoft.com/office/2019/extlst" xmlns:r="http://schemas.openxmlformats.org/officeDocument/2006/relationships" xmlns:m="http://schemas.openxmlformats.org/officeDocument/2006/math" xmlns:v="urn:schemas-microsoft-com:vml" xmlns:wp14="http://schemas.microsoft.com/office/word/2010/wordprocessingDrawing" xmlns:wp="http://schemas.openxmlformats.org/drawingml/2006/wordprocessingDrawing" xmlns:w10="urn:schemas-microsoft-com:office:word" xmlns:w="http://schemas.openxmlformats.org/wordprocessingml/2006/main" xmlns:w14="http://schemas.microsoft.com/office/word/2010/wordml" xmlns:w15="http://schemas.microsoft.com/office/word/2012/wordml" xmlns:w16cex="http://schemas.microsoft.com/office/word/2018/wordml/cex" xmlns:w16cid="http://schemas.microsoft.com/office/word/2016/wordml/cid" xmlns:w16="http://schemas.microsoft.com/office/word/2018/wordml" xmlns:w16sdtdh="http://schemas.microsoft.com/office/word/2020/wordml/sdtdatahash" xmlns:w16se="http://schemas.microsoft.com/office/word/2015/wordml/symex" xmlns:wpg="http://schemas.microsoft.com/office/word/2010/wordprocessingGroup" xmlns:wpi="http://schemas.microsoft.com/office/word/2010/wordprocessingInk" xmlns:wne="http://schemas.microsoft.com/office/word/2006/wordml" xmlns:wps="http://schemas.microsoft.com/office/word/2010/wordprocessingShape" mc:Ignorable="w14 w15 w16se w16cid w16 w16cex w16sdtdh wp14">
   <w:p>
     <w:pPr>
-      <w:pStyle w:val="Koptekst"/>
+      <w:pStyle w:val="Header"/>
     </w:pPr>
   </w:p>
 </w:hdr>
@@ -2285,7 +2770,7 @@
 <w:hdr xmlns:wpc="http://schemas.microsoft.com/office/word/2010/wordprocessingCanvas" xmlns:cx="http://schemas.microsoft.com/office/drawing/2014/chartex" xmlns:cx1="http://schemas.microsoft.com/office/drawing/2015/9/8/chartex" xmlns:cx2="http://schemas.microsoft.com/office/drawing/2015/10/21/chartex" xmlns:cx3="http://schemas.microsoft.com/office/drawing/2016/5/9/chartex" xmlns:cx4="http://schemas.microsoft.com/office/drawing/2016/5/10/chartex" xmlns:cx5="http://schemas.microsoft.com/office/drawing/2016/5/11/chartex" xmlns:cx6="http://schemas.microsoft.com/office/drawing/2016/5/12/chartex" xmlns:cx7="http://schemas.microsoft.com/office/drawing/2016/5/13/chartex" xmlns:cx8="http://schemas.microsoft.com/office/drawing/2016/5/14/chartex" xmlns:mc="http://schemas.openxmlformats.org/markup-compatibility/2006" xmlns:aink="http://schemas.microsoft.com/office/drawing/2016/ink" xmlns:am3d="http://schemas.microsoft.com/office/drawing/2017/model3d" xmlns:o="urn:schemas-microsoft-com:office:office" xmlns:oel="http://schemas.microsoft.com/office/2019/extlst" xmlns:r="http://schemas.openxmlformats.org/officeDocument/2006/relationships" xmlns:m="http://schemas.openxmlformats.org/officeDocument/2006/math" xmlns:v="urn:schemas-microsoft-com:vml" xmlns:wp14="http://schemas.microsoft.com/office/word/2010/wordprocessingDrawing" xmlns:wp="http://schemas.openxmlformats.org/drawingml/2006/wordprocessingDrawing" xmlns:w10="urn:schemas-microsoft-com:office:word" xmlns:w="http://schemas.openxmlformats.org/wordprocessingml/2006/main" xmlns:w14="http://schemas.microsoft.com/office/word/2010/wordml" xmlns:w15="http://schemas.microsoft.com/office/word/2012/wordml" xmlns:w16cex="http://schemas.microsoft.com/office/word/2018/wordml/cex" xmlns:w16cid="http://schemas.microsoft.com/office/word/2016/wordml/cid" xmlns:w16="http://schemas.microsoft.com/office/word/2018/wordml" xmlns:w16sdtdh="http://schemas.microsoft.com/office/word/2020/wordml/sdtdatahash" xmlns:w16se="http://schemas.microsoft.com/office/word/2015/wordml/symex" xmlns:wpg="http://schemas.microsoft.com/office/word/2010/wordprocessingGroup" xmlns:wpi="http://schemas.microsoft.com/office/word/2010/wordprocessingInk" xmlns:wne="http://schemas.microsoft.com/office/word/2006/wordml" xmlns:wps="http://schemas.microsoft.com/office/word/2010/wordprocessingShape" mc:Ignorable="w14 w15 w16se w16cid w16 w16cex w16sdtdh wp14">
   <w:p>
     <w:pPr>
-      <w:pStyle w:val="Koptekst"/>
+      <w:pStyle w:val="Header"/>
     </w:pPr>
   </w:p>
 </w:hdr>
@@ -2295,7 +2780,7 @@
 <w:hdr xmlns:wpc="http://schemas.microsoft.com/office/word/2010/wordprocessingCanvas" xmlns:cx="http://schemas.microsoft.com/office/drawing/2014/chartex" xmlns:cx1="http://schemas.microsoft.com/office/drawing/2015/9/8/chartex" xmlns:cx2="http://schemas.microsoft.com/office/drawing/2015/10/21/chartex" xmlns:cx3="http://schemas.microsoft.com/office/drawing/2016/5/9/chartex" xmlns:cx4="http://schemas.microsoft.com/office/drawing/2016/5/10/chartex" xmlns:cx5="http://schemas.microsoft.com/office/drawing/2016/5/11/chartex" xmlns:cx6="http://schemas.microsoft.com/office/drawing/2016/5/12/chartex" xmlns:cx7="http://schemas.microsoft.com/office/drawing/2016/5/13/chartex" xmlns:cx8="http://schemas.microsoft.com/office/drawing/2016/5/14/chartex" xmlns:mc="http://schemas.openxmlformats.org/markup-compatibility/2006" xmlns:aink="http://schemas.microsoft.com/office/drawing/2016/ink" xmlns:am3d="http://schemas.microsoft.com/office/drawing/2017/model3d" xmlns:o="urn:schemas-microsoft-com:office:office" xmlns:oel="http://schemas.microsoft.com/office/2019/extlst" xmlns:r="http://schemas.openxmlformats.org/officeDocument/2006/relationships" xmlns:m="http://schemas.openxmlformats.org/officeDocument/2006/math" xmlns:v="urn:schemas-microsoft-com:vml" xmlns:wp14="http://schemas.microsoft.com/office/word/2010/wordprocessingDrawing" xmlns:wp="http://schemas.openxmlformats.org/drawingml/2006/wordprocessingDrawing" xmlns:w10="urn:schemas-microsoft-com:office:word" xmlns:w="http://schemas.openxmlformats.org/wordprocessingml/2006/main" xmlns:w14="http://schemas.microsoft.com/office/word/2010/wordml" xmlns:w15="http://schemas.microsoft.com/office/word/2012/wordml" xmlns:w16cex="http://schemas.microsoft.com/office/word/2018/wordml/cex" xmlns:w16cid="http://schemas.microsoft.com/office/word/2016/wordml/cid" xmlns:w16="http://schemas.microsoft.com/office/word/2018/wordml" xmlns:w16sdtdh="http://schemas.microsoft.com/office/word/2020/wordml/sdtdatahash" xmlns:w16se="http://schemas.microsoft.com/office/word/2015/wordml/symex" xmlns:wpg="http://schemas.microsoft.com/office/word/2010/wordprocessingGroup" xmlns:wpi="http://schemas.microsoft.com/office/word/2010/wordprocessingInk" xmlns:wne="http://schemas.microsoft.com/office/word/2006/wordml" xmlns:wps="http://schemas.microsoft.com/office/word/2010/wordprocessingShape" mc:Ignorable="w14 w15 w16se w16cid w16 w16cex w16sdtdh wp14">
   <w:p>
     <w:pPr>
-      <w:pStyle w:val="Koptekst"/>
+      <w:pStyle w:val="Header"/>
     </w:pPr>
   </w:p>
 </w:hdr>
@@ -2535,7 +3020,7 @@
     <w:lvl w:ilvl="0" w:tplc="FFFFFFFF">
       <w:start w:val="1"/>
       <w:numFmt w:val="decimal"/>
-      <w:pStyle w:val="Kop1"/>
+      <w:pStyle w:val="Heading1"/>
       <w:lvlText w:val="%1"/>
       <w:lvlJc w:val="right"/>
       <w:pPr>
@@ -3254,7 +3739,7 @@
     <w:lsdException w:name="Unresolved Mention" w:semiHidden="1" w:unhideWhenUsed="1"/>
     <w:lsdException w:name="Smart Link" w:semiHidden="1" w:unhideWhenUsed="1"/>
   </w:latentStyles>
-  <w:style w:type="paragraph" w:default="1" w:styleId="Standaard">
+  <w:style w:type="paragraph" w:default="1" w:styleId="Normal">
     <w:name w:val="Normal"/>
     <w:qFormat/>
     <w:rsid w:val="00461C30"/>
@@ -3262,11 +3747,11 @@
       <w:spacing w:after="200" w:line="276" w:lineRule="auto"/>
     </w:pPr>
   </w:style>
-  <w:style w:type="paragraph" w:styleId="Kop1">
+  <w:style w:type="paragraph" w:styleId="Heading1">
     <w:name w:val="heading 1"/>
-    <w:basedOn w:val="Standaard"/>
-    <w:next w:val="Standaard"/>
-    <w:link w:val="Kop1Char"/>
+    <w:basedOn w:val="Normal"/>
+    <w:next w:val="Normal"/>
+    <w:link w:val="Heading1Char"/>
     <w:uiPriority w:val="9"/>
     <w:qFormat/>
     <w:rsid w:val="00461C30"/>
@@ -3289,11 +3774,11 @@
       <w:szCs w:val="28"/>
     </w:rPr>
   </w:style>
-  <w:style w:type="paragraph" w:styleId="Kop2">
+  <w:style w:type="paragraph" w:styleId="Heading2">
     <w:name w:val="heading 2"/>
-    <w:basedOn w:val="Standaard"/>
-    <w:next w:val="Standaard"/>
-    <w:link w:val="Kop2Char"/>
+    <w:basedOn w:val="Normal"/>
+    <w:next w:val="Normal"/>
+    <w:link w:val="Heading2Char"/>
     <w:uiPriority w:val="9"/>
     <w:unhideWhenUsed/>
     <w:qFormat/>
@@ -3312,13 +3797,13 @@
       <w:szCs w:val="26"/>
     </w:rPr>
   </w:style>
-  <w:style w:type="character" w:default="1" w:styleId="Standaardalinea-lettertype">
+  <w:style w:type="character" w:default="1" w:styleId="DefaultParagraphFont">
     <w:name w:val="Default Paragraph Font"/>
     <w:uiPriority w:val="1"/>
     <w:semiHidden/>
     <w:unhideWhenUsed/>
   </w:style>
-  <w:style w:type="table" w:default="1" w:styleId="Standaardtabel">
+  <w:style w:type="table" w:default="1" w:styleId="TableNormal">
     <w:name w:val="Normal Table"/>
     <w:uiPriority w:val="99"/>
     <w:semiHidden/>
@@ -3333,16 +3818,16 @@
       </w:tblCellMar>
     </w:tblPr>
   </w:style>
-  <w:style w:type="numbering" w:default="1" w:styleId="Geenlijst">
+  <w:style w:type="numbering" w:default="1" w:styleId="NoList">
     <w:name w:val="No List"/>
     <w:uiPriority w:val="99"/>
     <w:semiHidden/>
     <w:unhideWhenUsed/>
   </w:style>
-  <w:style w:type="character" w:customStyle="1" w:styleId="Kop1Char">
-    <w:name w:val="Kop 1 Char"/>
-    <w:basedOn w:val="Standaardalinea-lettertype"/>
-    <w:link w:val="Kop1"/>
+  <w:style w:type="character" w:customStyle="1" w:styleId="Heading1Char">
+    <w:name w:val="Heading 1 Char"/>
+    <w:basedOn w:val="DefaultParagraphFont"/>
+    <w:link w:val="Heading1"/>
     <w:uiPriority w:val="9"/>
     <w:rsid w:val="00461C30"/>
     <w:rPr>
@@ -3354,10 +3839,10 @@
       <w:szCs w:val="28"/>
     </w:rPr>
   </w:style>
-  <w:style w:type="character" w:customStyle="1" w:styleId="Kop2Char">
-    <w:name w:val="Kop 2 Char"/>
-    <w:basedOn w:val="Standaardalinea-lettertype"/>
-    <w:link w:val="Kop2"/>
+  <w:style w:type="character" w:customStyle="1" w:styleId="Heading2Char">
+    <w:name w:val="Heading 2 Char"/>
+    <w:basedOn w:val="DefaultParagraphFont"/>
+    <w:link w:val="Heading2"/>
     <w:uiPriority w:val="9"/>
     <w:rsid w:val="00461C30"/>
     <w:rPr>
@@ -3368,10 +3853,10 @@
       <w:szCs w:val="26"/>
     </w:rPr>
   </w:style>
-  <w:style w:type="paragraph" w:styleId="Koptekst">
+  <w:style w:type="paragraph" w:styleId="Header">
     <w:name w:val="header"/>
-    <w:basedOn w:val="Standaard"/>
-    <w:link w:val="KoptekstChar"/>
+    <w:basedOn w:val="Normal"/>
+    <w:link w:val="HeaderChar"/>
     <w:uiPriority w:val="99"/>
     <w:unhideWhenUsed/>
     <w:rsid w:val="00461C30"/>
@@ -3383,17 +3868,17 @@
       <w:spacing w:after="0" w:line="240" w:lineRule="auto"/>
     </w:pPr>
   </w:style>
-  <w:style w:type="character" w:customStyle="1" w:styleId="KoptekstChar">
-    <w:name w:val="Koptekst Char"/>
-    <w:basedOn w:val="Standaardalinea-lettertype"/>
-    <w:link w:val="Koptekst"/>
+  <w:style w:type="character" w:customStyle="1" w:styleId="HeaderChar">
+    <w:name w:val="Header Char"/>
+    <w:basedOn w:val="DefaultParagraphFont"/>
+    <w:link w:val="Header"/>
     <w:uiPriority w:val="99"/>
     <w:rsid w:val="00461C30"/>
   </w:style>
-  <w:style w:type="paragraph" w:styleId="Voettekst">
+  <w:style w:type="paragraph" w:styleId="Footer">
     <w:name w:val="footer"/>
-    <w:basedOn w:val="Standaard"/>
-    <w:link w:val="VoettekstChar"/>
+    <w:basedOn w:val="Normal"/>
+    <w:link w:val="FooterChar"/>
     <w:uiPriority w:val="99"/>
     <w:unhideWhenUsed/>
     <w:rsid w:val="00461C30"/>
@@ -3405,14 +3890,14 @@
       <w:spacing w:after="0" w:line="240" w:lineRule="auto"/>
     </w:pPr>
   </w:style>
-  <w:style w:type="character" w:customStyle="1" w:styleId="VoettekstChar">
-    <w:name w:val="Voettekst Char"/>
-    <w:basedOn w:val="Standaardalinea-lettertype"/>
-    <w:link w:val="Voettekst"/>
+  <w:style w:type="character" w:customStyle="1" w:styleId="FooterChar">
+    <w:name w:val="Footer Char"/>
+    <w:basedOn w:val="DefaultParagraphFont"/>
+    <w:link w:val="Footer"/>
     <w:uiPriority w:val="99"/>
     <w:rsid w:val="00461C30"/>
   </w:style>
-  <w:style w:type="paragraph" w:styleId="Geenafstand">
+  <w:style w:type="paragraph" w:styleId="NoSpacing">
     <w:name w:val="No Spacing"/>
     <w:uiPriority w:val="1"/>
     <w:qFormat/>
@@ -3421,9 +3906,9 @@
       <w:spacing w:after="0" w:line="240" w:lineRule="auto"/>
     </w:pPr>
   </w:style>
-  <w:style w:type="paragraph" w:styleId="Lijstalinea">
+  <w:style w:type="paragraph" w:styleId="ListParagraph">
     <w:name w:val="List Paragraph"/>
-    <w:basedOn w:val="Standaard"/>
+    <w:basedOn w:val="Normal"/>
     <w:uiPriority w:val="34"/>
     <w:qFormat/>
     <w:rsid w:val="003B2E77"/>
@@ -3432,9 +3917,9 @@
       <w:contextualSpacing/>
     </w:pPr>
   </w:style>
-  <w:style w:type="character" w:styleId="Verwijzingopmerking">
+  <w:style w:type="character" w:styleId="CommentReference">
     <w:name w:val="annotation reference"/>
-    <w:basedOn w:val="Standaardalinea-lettertype"/>
+    <w:basedOn w:val="DefaultParagraphFont"/>
     <w:uiPriority w:val="99"/>
     <w:semiHidden/>
     <w:unhideWhenUsed/>
@@ -3444,10 +3929,10 @@
       <w:szCs w:val="16"/>
     </w:rPr>
   </w:style>
-  <w:style w:type="paragraph" w:styleId="Tekstopmerking">
+  <w:style w:type="paragraph" w:styleId="CommentText">
     <w:name w:val="annotation text"/>
-    <w:basedOn w:val="Standaard"/>
-    <w:link w:val="TekstopmerkingChar"/>
+    <w:basedOn w:val="Normal"/>
+    <w:link w:val="CommentTextChar"/>
     <w:uiPriority w:val="99"/>
     <w:semiHidden/>
     <w:unhideWhenUsed/>
@@ -3460,10 +3945,10 @@
       <w:szCs w:val="20"/>
     </w:rPr>
   </w:style>
-  <w:style w:type="character" w:customStyle="1" w:styleId="TekstopmerkingChar">
-    <w:name w:val="Tekst opmerking Char"/>
-    <w:basedOn w:val="Standaardalinea-lettertype"/>
-    <w:link w:val="Tekstopmerking"/>
+  <w:style w:type="character" w:customStyle="1" w:styleId="CommentTextChar">
+    <w:name w:val="Comment Text Char"/>
+    <w:basedOn w:val="DefaultParagraphFont"/>
+    <w:link w:val="CommentText"/>
     <w:uiPriority w:val="99"/>
     <w:semiHidden/>
     <w:rsid w:val="004E3A60"/>
@@ -3472,11 +3957,11 @@
       <w:szCs w:val="20"/>
     </w:rPr>
   </w:style>
-  <w:style w:type="paragraph" w:styleId="Onderwerpvanopmerking">
+  <w:style w:type="paragraph" w:styleId="CommentSubject">
     <w:name w:val="annotation subject"/>
-    <w:basedOn w:val="Tekstopmerking"/>
-    <w:next w:val="Tekstopmerking"/>
-    <w:link w:val="OnderwerpvanopmerkingChar"/>
+    <w:basedOn w:val="CommentText"/>
+    <w:next w:val="CommentText"/>
+    <w:link w:val="CommentSubjectChar"/>
     <w:uiPriority w:val="99"/>
     <w:semiHidden/>
     <w:unhideWhenUsed/>
@@ -3486,10 +3971,10 @@
       <w:bCs/>
     </w:rPr>
   </w:style>
-  <w:style w:type="character" w:customStyle="1" w:styleId="OnderwerpvanopmerkingChar">
-    <w:name w:val="Onderwerp van opmerking Char"/>
-    <w:basedOn w:val="TekstopmerkingChar"/>
-    <w:link w:val="Onderwerpvanopmerking"/>
+  <w:style w:type="character" w:customStyle="1" w:styleId="CommentSubjectChar">
+    <w:name w:val="Comment Subject Char"/>
+    <w:basedOn w:val="CommentTextChar"/>
+    <w:link w:val="CommentSubject"/>
     <w:uiPriority w:val="99"/>
     <w:semiHidden/>
     <w:rsid w:val="004E3A60"/>
@@ -3500,10 +3985,10 @@
       <w:szCs w:val="20"/>
     </w:rPr>
   </w:style>
-  <w:style w:type="paragraph" w:styleId="Ballontekst">
+  <w:style w:type="paragraph" w:styleId="BalloonText">
     <w:name w:val="Balloon Text"/>
-    <w:basedOn w:val="Standaard"/>
-    <w:link w:val="BallontekstChar"/>
+    <w:basedOn w:val="Normal"/>
+    <w:link w:val="BalloonTextChar"/>
     <w:uiPriority w:val="99"/>
     <w:semiHidden/>
     <w:unhideWhenUsed/>
@@ -3517,10 +4002,10 @@
       <w:szCs w:val="18"/>
     </w:rPr>
   </w:style>
-  <w:style w:type="character" w:customStyle="1" w:styleId="BallontekstChar">
-    <w:name w:val="Ballontekst Char"/>
-    <w:basedOn w:val="Standaardalinea-lettertype"/>
-    <w:link w:val="Ballontekst"/>
+  <w:style w:type="character" w:customStyle="1" w:styleId="BalloonTextChar">
+    <w:name w:val="Balloon Text Char"/>
+    <w:basedOn w:val="DefaultParagraphFont"/>
+    <w:link w:val="BalloonText"/>
     <w:uiPriority w:val="99"/>
     <w:semiHidden/>
     <w:rsid w:val="004E3A60"/>
@@ -3530,9 +4015,9 @@
       <w:szCs w:val="18"/>
     </w:rPr>
   </w:style>
-  <w:style w:type="table" w:styleId="Tabelraster">
+  <w:style w:type="table" w:styleId="TableGrid">
     <w:name w:val="Table Grid"/>
-    <w:basedOn w:val="Standaardtabel"/>
+    <w:basedOn w:val="TableNormal"/>
     <w:uiPriority w:val="39"/>
     <w:rsid w:val="00F70486"/>
     <w:pPr>
@@ -3848,6 +4333,10 @@
 </file>
 
 <file path=customXml/item1.xml><?xml version="1.0" encoding="utf-8"?>
+<b:Sources xmlns:b="http://schemas.openxmlformats.org/officeDocument/2006/bibliography" xmlns="http://schemas.openxmlformats.org/officeDocument/2006/bibliography" SelectedStyle="\APASixthEditionOfficeOnline.xsl" StyleName="APA" Version="6"/>
+</file>
+
+<file path=customXml/item2.xml><?xml version="1.0" encoding="utf-8"?>
 <?mso-contentType ?>
 <FormTemplates xmlns="http://schemas.microsoft.com/sharepoint/v3/contenttype/forms">
   <Display>DocumentLibraryForm</Display>
@@ -3856,22 +4345,7 @@
 </FormTemplates>
 </file>
 
-<file path=customXml/item2.xml><?xml version="1.0" encoding="utf-8"?>
-<b:Sources xmlns:b="http://schemas.openxmlformats.org/officeDocument/2006/bibliography" xmlns="http://schemas.openxmlformats.org/officeDocument/2006/bibliography" SelectedStyle="\APASixthEditionOfficeOnline.xsl" StyleName="APA" Version="6"/>
-</file>
-
 <file path=customXml/item3.xml><?xml version="1.0" encoding="utf-8"?>
-<p:properties xmlns:p="http://schemas.microsoft.com/office/2006/metadata/properties" xmlns:xsi="http://www.w3.org/2001/XMLSchema-instance" xmlns:pc="http://schemas.microsoft.com/office/infopath/2007/PartnerControls">
-  <documentManagement>
-    <lcf76f155ced4ddcb4097134ff3c332f xmlns="abf19cac-00a0-46ba-9bdc-de3f8b92884e">
-      <Terms xmlns="http://schemas.microsoft.com/office/infopath/2007/PartnerControls"/>
-    </lcf76f155ced4ddcb4097134ff3c332f>
-    <TaxCatchAll xmlns="2dc40555-4930-49f9-9de7-282035349440" xsi:nil="true"/>
-  </documentManagement>
-</p:properties>
-</file>
-
-<file path=customXml/item4.xml><?xml version="1.0" encoding="utf-8"?>
 <ct:contentTypeSchema xmlns:ct="http://schemas.microsoft.com/office/2006/metadata/contentType" xmlns:ma="http://schemas.microsoft.com/office/2006/metadata/properties/metaAttributes" ct:_="" ma:_="" ma:contentTypeName="Document" ma:contentTypeID="0x010100371FB431E9CDCC46A531189A79525D4C" ma:contentTypeVersion="15" ma:contentTypeDescription="Een nieuw document maken." ma:contentTypeScope="" ma:versionID="d33cabe12add18c59955814eaf7b7fa9">
   <xsd:schema xmlns:xsd="http://www.w3.org/2001/XMLSchema" xmlns:xs="http://www.w3.org/2001/XMLSchema" xmlns:p="http://schemas.microsoft.com/office/2006/metadata/properties" xmlns:ns2="abf19cac-00a0-46ba-9bdc-de3f8b92884e" xmlns:ns3="2dc40555-4930-49f9-9de7-282035349440" targetNamespace="http://schemas.microsoft.com/office/2006/metadata/properties" ma:root="true" ma:fieldsID="5c0ce64b2f8c795ff39403910140ca5e" ns2:_="" ns3:_="">
     <xsd:import namespace="abf19cac-00a0-46ba-9bdc-de3f8b92884e"/>
@@ -4106,7 +4580,26 @@
 </ct:contentTypeSchema>
 </file>
 
+<file path=customXml/item4.xml><?xml version="1.0" encoding="utf-8"?>
+<p:properties xmlns:p="http://schemas.microsoft.com/office/2006/metadata/properties" xmlns:xsi="http://www.w3.org/2001/XMLSchema-instance" xmlns:pc="http://schemas.microsoft.com/office/infopath/2007/PartnerControls">
+  <documentManagement>
+    <lcf76f155ced4ddcb4097134ff3c332f xmlns="abf19cac-00a0-46ba-9bdc-de3f8b92884e">
+      <Terms xmlns="http://schemas.microsoft.com/office/infopath/2007/PartnerControls"/>
+    </lcf76f155ced4ddcb4097134ff3c332f>
+    <TaxCatchAll xmlns="2dc40555-4930-49f9-9de7-282035349440" xsi:nil="true"/>
+  </documentManagement>
+</p:properties>
+</file>
+
 <file path=customXml/itemProps1.xml><?xml version="1.0" encoding="utf-8"?>
+<ds:datastoreItem xmlns:ds="http://schemas.openxmlformats.org/officeDocument/2006/customXml" ds:itemID="{24434F19-6B12-4FCA-9FEA-E06CFB0FD97D}">
+  <ds:schemaRefs>
+    <ds:schemaRef ds:uri="http://schemas.openxmlformats.org/officeDocument/2006/bibliography"/>
+  </ds:schemaRefs>
+</ds:datastoreItem>
+</file>
+
+<file path=customXml/itemProps2.xml><?xml version="1.0" encoding="utf-8"?>
 <ds:datastoreItem xmlns:ds="http://schemas.openxmlformats.org/officeDocument/2006/customXml" ds:itemID="{8FDEBB54-BB94-4620-BAF1-DA730E9E3F17}">
   <ds:schemaRefs>
     <ds:schemaRef ds:uri="http://schemas.microsoft.com/sharepoint/v3/contenttype/forms"/>
@@ -4114,32 +4607,7 @@
 </ds:datastoreItem>
 </file>
 
-<file path=customXml/itemProps2.xml><?xml version="1.0" encoding="utf-8"?>
-<ds:datastoreItem xmlns:ds="http://schemas.openxmlformats.org/officeDocument/2006/customXml" ds:itemID="{24434F19-6B12-4FCA-9FEA-E06CFB0FD97D}">
-  <ds:schemaRefs>
-    <ds:schemaRef ds:uri="http://schemas.openxmlformats.org/officeDocument/2006/bibliography"/>
-  </ds:schemaRefs>
-</ds:datastoreItem>
-</file>
-
 <file path=customXml/itemProps3.xml><?xml version="1.0" encoding="utf-8"?>
-<ds:datastoreItem xmlns:ds="http://schemas.openxmlformats.org/officeDocument/2006/customXml" ds:itemID="{ACA4277C-BB19-4E6A-B4EC-A455D06804C3}">
-  <ds:schemaRefs>
-    <ds:schemaRef ds:uri="http://schemas.openxmlformats.org/package/2006/metadata/core-properties"/>
-    <ds:schemaRef ds:uri="abf19cac-00a0-46ba-9bdc-de3f8b92884e"/>
-    <ds:schemaRef ds:uri="http://purl.org/dc/terms/"/>
-    <ds:schemaRef ds:uri="http://purl.org/dc/dcmitype/"/>
-    <ds:schemaRef ds:uri="2dc40555-4930-49f9-9de7-282035349440"/>
-    <ds:schemaRef ds:uri="http://schemas.microsoft.com/office/infopath/2007/PartnerControls"/>
-    <ds:schemaRef ds:uri="http://schemas.microsoft.com/office/2006/documentManagement/types"/>
-    <ds:schemaRef ds:uri="http://purl.org/dc/elements/1.1/"/>
-    <ds:schemaRef ds:uri="http://schemas.microsoft.com/office/2006/metadata/properties"/>
-    <ds:schemaRef ds:uri="http://www.w3.org/XML/1998/namespace"/>
-  </ds:schemaRefs>
-</ds:datastoreItem>
-</file>
-
-<file path=customXml/itemProps4.xml><?xml version="1.0" encoding="utf-8"?>
 <ds:datastoreItem xmlns:ds="http://schemas.openxmlformats.org/officeDocument/2006/customXml" ds:itemID="{A29E16D5-2824-4FE2-9016-A017C2AB81F5}">
   <ds:schemaRefs>
     <ds:schemaRef ds:uri="http://schemas.microsoft.com/office/2006/metadata/contentType"/>
@@ -4156,4 +4624,15 @@
     <ds:schemaRef ds:uri="http://schemas.microsoft.com/internal/obd"/>
   </ds:schemaRefs>
 </ds:datastoreItem>
+</file>
+
+<file path=customXml/itemProps4.xml><?xml version="1.0" encoding="utf-8"?>
+<ds:datastoreItem xmlns:ds="http://schemas.openxmlformats.org/officeDocument/2006/customXml" ds:itemID="{ACA4277C-BB19-4E6A-B4EC-A455D06804C3}">
+  <ds:schemaRefs>
+    <ds:schemaRef ds:uri="http://schemas.microsoft.com/office/2006/metadata/properties"/>
+    <ds:schemaRef ds:uri="http://schemas.microsoft.com/office/infopath/2007/PartnerControls"/>
+    <ds:schemaRef ds:uri="abf19cac-00a0-46ba-9bdc-de3f8b92884e"/>
+    <ds:schemaRef ds:uri="2dc40555-4930-49f9-9de7-282035349440"/>
+  </ds:schemaRefs>
+</ds:datastoreItem>
 </file>